--- a/template3.docx
+++ b/template3.docx
@@ -1019,8 +1019,10 @@
           <w:szCs w:val="24"/>
           <w:lang w:val="en-US" w:eastAsia="vi-VN"/>
         </w:rPr>
-        <w:t>&lt;&lt;#1a1&gt;&gt;Công an &lt;&lt;1a1&gt;&gt;, &lt;&lt;1a3</w:t>
-      </w:r>
+        <w:t>&lt;&lt;#1a1&gt;&gt;Công an &lt;&lt;1a3&gt;&gt;, &lt;&lt;1a1</w:t>
+      </w:r>
+      <w:bookmarkStart w:id="1" w:name="_GoBack"/>
+      <w:bookmarkEnd w:id="1"/>
       <w:r>
         <w:rPr>
           <w:rStyle w:val="Vnbnnidung"/>
@@ -4535,9 +4537,9 @@
                 <w:szCs w:val="24"/>
               </w:rPr>
             </w:pPr>
-            <w:bookmarkStart w:id="1" w:name="bookmark1996"/>
-            <w:bookmarkStart w:id="2" w:name="bookmark1997"/>
-            <w:bookmarkStart w:id="3" w:name="bookmark1998"/>
+            <w:bookmarkStart w:id="2" w:name="bookmark1996"/>
+            <w:bookmarkStart w:id="3" w:name="bookmark1997"/>
+            <w:bookmarkStart w:id="4" w:name="bookmark1998"/>
             <w:r>
               <w:rPr>
                 <w:rStyle w:val="Tiu1"/>
@@ -4550,9 +4552,9 @@
               </w:rPr>
               <w:t>NGƯỜI CHỨNG KIẾN</w:t>
             </w:r>
-            <w:bookmarkEnd w:id="1"/>
             <w:bookmarkEnd w:id="2"/>
             <w:bookmarkEnd w:id="3"/>
+            <w:bookmarkEnd w:id="4"/>
             <w:r>
               <w:rPr>
                 <w:rStyle w:val="Tiu1"/>
@@ -4667,8 +4669,6 @@
         </w:rPr>
         <w:t xml:space="preserve">m </w:t>
       </w:r>
-      <w:bookmarkStart w:id="4" w:name="_GoBack"/>
-      <w:bookmarkEnd w:id="4"/>
       <w:r>
         <w:rPr>
           <w:rStyle w:val="Vnbnnidung"/>
